--- a/Notes.docx
+++ b/Notes.docx
@@ -4888,148 +4888,733 @@
     </w:p>
     <w:p>
       <w:pPr>
+        <w:pStyle w:val="Heading3"/>
+        <w:rPr>
+          <w:rFonts w:eastAsiaTheme="minorHAnsi"/>
+          <w:lang w:val="en-US"/>
+        </w:rPr>
+      </w:pPr>
+      <w:r>
+        <w:rPr>
+          <w:rFonts w:eastAsiaTheme="minorHAnsi"/>
+          <w:lang w:val="en-US"/>
+        </w:rPr>
+        <w:t>Hierarchical</w:t>
+      </w:r>
+      <w:r>
+        <w:rPr>
+          <w:rFonts w:eastAsiaTheme="minorHAnsi"/>
+          <w:lang w:val="en-US"/>
+        </w:rPr>
+        <w:t xml:space="preserve"> deadlock detection: </w:t>
+      </w:r>
+    </w:p>
+    <w:p>
+      <w:pPr>
+        <w:pStyle w:val="NoSpacing"/>
+        <w:rPr>
+          <w:lang w:val="en-US"/>
+        </w:rPr>
+      </w:pPr>
+      <w:r>
+        <w:rPr>
+          <w:lang w:val="en-US"/>
+        </w:rPr>
+        <w:t>S</w:t>
+      </w:r>
+      <w:r>
+        <w:rPr>
+          <w:lang w:val="en-US"/>
+        </w:rPr>
+        <w:t>ites are organised into a binary h</w:t>
+      </w:r>
+      <w:r>
+        <w:rPr>
+          <w:lang w:val="en-US"/>
+        </w:rPr>
+        <w:t>ierarc</w:t>
+      </w:r>
+      <w:r>
+        <w:rPr>
+          <w:lang w:val="en-US"/>
+        </w:rPr>
+        <w:t>hy. The sites send their local WFG to the deadlock detection site above them in the hierarchy. L1: leaves, the original sites, perform local deadlock detection. L2 detects deadlocks in pairs of sites of L1. The root detects global deadlocks at all sites. There is no dependency on a centralized detection site, so more reliable and less communication costs but more complex to implement.</w:t>
+      </w:r>
+    </w:p>
+    <w:p>
+      <w:pPr>
+        <w:rPr>
+          <w:lang w:val="en-US"/>
+        </w:rPr>
+      </w:pPr>
+      <w:r>
+        <w:rPr>
+          <w:lang w:val="en-US"/>
+        </w:rPr>
+        <w:t>Distributed deadlock detection: at every site S, construct the WFG and add on an external node T</w:t>
+      </w:r>
+      <w:r>
+        <w:rPr>
+          <w:vertAlign w:val="subscript"/>
+          <w:lang w:val="en-US"/>
+        </w:rPr>
+        <w:t>ext</w:t>
+      </w:r>
+      <w:r>
+        <w:rPr>
+          <w:lang w:val="en-US"/>
+        </w:rPr>
+        <w:t>. For a transaction Ti in local WFG of S:</w:t>
+      </w:r>
+    </w:p>
+    <w:p>
+      <w:pPr>
+        <w:pStyle w:val="ListParagraph"/>
+        <w:numPr>
+          <w:ilvl w:val="0"/>
+          <w:numId w:val="3"/>
+        </w:numPr>
+        <w:rPr>
+          <w:lang w:val="en-US"/>
+        </w:rPr>
+      </w:pPr>
+      <w:r>
+        <w:rPr>
+          <w:lang w:val="en-US"/>
+        </w:rPr>
+        <w:t xml:space="preserve">If Ti waits for a lock of a transaction at site S’ add Ti-&gt; Text to S WFG, labelled S’. </w:t>
+      </w:r>
+    </w:p>
+    <w:p>
+      <w:pPr>
+        <w:pStyle w:val="ListParagraph"/>
+        <w:numPr>
+          <w:ilvl w:val="0"/>
+          <w:numId w:val="3"/>
+        </w:numPr>
+        <w:rPr>
+          <w:lang w:val="en-US"/>
+        </w:rPr>
+      </w:pPr>
+      <w:r>
+        <w:rPr>
+          <w:lang w:val="en-US"/>
+        </w:rPr>
+        <w:t>If a transaction waits for a lock of Ti at S’, add Text-&gt;Ti to local WFG of S and label edge S’</w:t>
+      </w:r>
+      <w:r>
+        <w:rPr>
+          <w:lang w:val="en-US"/>
+        </w:rPr>
+        <w:t xml:space="preserve">. </w:t>
+      </w:r>
+    </w:p>
+    <w:p>
+      <w:pPr>
+        <w:rPr>
+          <w:lang w:val="en-US"/>
+        </w:rPr>
+      </w:pPr>
+      <w:r>
+        <w:rPr>
+          <w:lang w:val="en-US"/>
+        </w:rPr>
+        <w:t>At every site if local WFG has a cycle without Text, there is a local deadlock at S. If there is a cycle with Text, there is a potential global deadlock. To find out, merge cycles (using edge-labels to / from Text) until a global cycle is found, or there is no cycle anymore. More robust to failures, but more communication complexity.</w:t>
+      </w:r>
+    </w:p>
+    <w:p>
+      <w:pPr>
+        <w:pStyle w:val="NoSpacing"/>
+        <w:rPr>
+          <w:lang w:val="en-US"/>
+        </w:rPr>
+      </w:pPr>
+      <w:r>
+        <w:rPr>
+          <w:lang w:val="en-US"/>
+        </w:rPr>
+        <w:t>Failures in distributed systems (eg message loss, communication link failure, site failure):</w:t>
+      </w:r>
+    </w:p>
+    <w:p>
+      <w:pPr>
+        <w:pStyle w:val="NoSpacing"/>
+        <w:rPr>
+          <w:lang w:val="en-US"/>
+        </w:rPr>
+      </w:pPr>
+      <w:r>
+        <w:rPr>
+          <w:lang w:val="en-US"/>
+        </w:rPr>
+        <w:t xml:space="preserve">Network partitioning: network split into two or more partitions. It is difficult to distinguish whether a communication link or site has failed. Consider a global transaction, acting at many sites. Sub-transactions in one partition decide to commit, and abort in the other, leading to a violation of </w:t>
+      </w:r>
+      <w:r>
+        <w:rPr>
+          <w:lang w:val="en-US"/>
+        </w:rPr>
+        <w:lastRenderedPageBreak/>
+        <w:t>atomicity of a global transaction. To ensure atomicity, all sub-transactions commit/abort and then the global transaction commits/aborts. In every global transaction, one site acts as a coordinator (transaction manager) (usually where transactoin is initiated), all other sites are participants. The coordinator knows all participants, but a participant may only know the coordinator.</w:t>
+      </w:r>
+    </w:p>
+    <w:p>
+      <w:pPr>
+        <w:pStyle w:val="NoSpacing"/>
+        <w:rPr>
+          <w:lang w:val="en-US"/>
+        </w:rPr>
+      </w:pPr>
+    </w:p>
+    <w:p>
+      <w:pPr>
+        <w:pStyle w:val="NoSpacing"/>
+        <w:rPr>
+          <w:lang w:val="en-US"/>
+        </w:rPr>
+      </w:pPr>
+      <w:r>
+        <w:rPr>
+          <w:lang w:val="en-US"/>
+        </w:rPr>
+        <w:t>2 Phase commit (2PC): the phases are the voting phase and the decision phase. The coordinator asks participants “Are you ready to commit?”. If one participant votes to abort (or has no timely response) then all participants must abort. If all participants vote to commit, they must all then commit. If a participant votes to abort, it can do so immediately / before voting (unilateral abort). The global transaction then aborts. There is no unilateral commit (could cause inconsistency). If a participant votes to commit, they must wait for a broadcast from the coordinator (global commit or global abort) before taking action</w:t>
+      </w:r>
+      <w:r>
+        <w:rPr>
+          <w:lang w:val="en-US"/>
+        </w:rPr>
+        <w:t xml:space="preserve"> – they are blocked</w:t>
+      </w:r>
+      <w:r>
+        <w:rPr>
+          <w:lang w:val="en-US"/>
+        </w:rPr>
+        <w:t>.</w:t>
+      </w:r>
+      <w:r>
+        <w:rPr>
+          <w:lang w:val="en-US"/>
+        </w:rPr>
+        <w:t xml:space="preserve"> No unilateral abort if someone votes to commit. If a participant doesn’t receive the broadcast / coordintor doesn’t receive some vote, termination protocol is invoked, as a failure is assumed to have happened. The protocol assumes each site keeps a local log, so they can roll back and commit reliably.</w:t>
+      </w:r>
+    </w:p>
+    <w:p>
+      <w:pPr>
+        <w:pStyle w:val="NoSpacing"/>
+        <w:rPr>
+          <w:lang w:val="en-US"/>
+        </w:rPr>
+      </w:pPr>
+      <w:r>
+        <w:rPr>
+          <w:lang w:val="en-US"/>
+        </w:rPr>
+        <w:t xml:space="preserve">Coordinator procedure: </w:t>
+      </w:r>
+    </w:p>
+    <w:p>
+      <w:pPr>
+        <w:pStyle w:val="NoSpacing"/>
+        <w:numPr>
+          <w:ilvl w:val="0"/>
+          <w:numId w:val="3"/>
+        </w:numPr>
+        <w:rPr>
+          <w:lang w:val="en-US"/>
+        </w:rPr>
+      </w:pPr>
+      <w:r>
+        <w:rPr>
+          <w:lang w:val="en-US"/>
+        </w:rPr>
+        <w:t xml:space="preserve">Voting phase: write </w:t>
+      </w:r>
+      <w:r>
+        <w:rPr>
+          <w:i/>
+          <w:iCs/>
+          <w:lang w:val="en-US"/>
+        </w:rPr>
+        <w:t>begin_commit</w:t>
+      </w:r>
+      <w:r>
+        <w:rPr>
+          <w:lang w:val="en-US"/>
+        </w:rPr>
+        <w:t xml:space="preserve"> record to the log file, send </w:t>
+      </w:r>
+      <w:r>
+        <w:rPr>
+          <w:i/>
+          <w:iCs/>
+          <w:lang w:val="en-US"/>
+        </w:rPr>
+        <w:t>PREPARE</w:t>
+      </w:r>
+      <w:r>
+        <w:rPr>
+          <w:lang w:val="en-US"/>
+        </w:rPr>
+        <w:t xml:space="preserve"> message to all participants and wait for them to respond within the timeout period.</w:t>
+      </w:r>
+    </w:p>
+    <w:p>
+      <w:pPr>
+        <w:pStyle w:val="NoSpacing"/>
+        <w:numPr>
+          <w:ilvl w:val="0"/>
+          <w:numId w:val="3"/>
+        </w:numPr>
+        <w:rPr>
+          <w:lang w:val="en-US"/>
+        </w:rPr>
+      </w:pPr>
+      <w:r>
+        <w:rPr>
+          <w:lang w:val="en-US"/>
+        </w:rPr>
+        <w:t xml:space="preserve">Decision phase: </w:t>
+      </w:r>
+      <w:r>
+        <w:rPr>
+          <w:lang w:val="en-US"/>
+        </w:rPr>
+        <w:tab/>
+      </w:r>
+    </w:p>
+    <w:p>
+      <w:pPr>
+        <w:pStyle w:val="NoSpacing"/>
+        <w:numPr>
+          <w:ilvl w:val="1"/>
+          <w:numId w:val="3"/>
+        </w:numPr>
+        <w:rPr>
+          <w:lang w:val="en-US"/>
+        </w:rPr>
+      </w:pPr>
+      <w:r>
+        <w:rPr>
+          <w:lang w:val="en-US"/>
+        </w:rPr>
+        <w:t xml:space="preserve">If a participant replies abort, then write abort record to the log file, send </w:t>
+      </w:r>
+      <w:r>
+        <w:rPr>
+          <w:i/>
+          <w:iCs/>
+          <w:lang w:val="en-US"/>
+        </w:rPr>
+        <w:t>GLOBAL ABORT</w:t>
+      </w:r>
+      <w:r>
+        <w:rPr>
+          <w:lang w:val="en-US"/>
+        </w:rPr>
+        <w:t xml:space="preserve"> to all participants and wait for acknowledgements.</w:t>
+      </w:r>
+    </w:p>
+    <w:p>
+      <w:pPr>
+        <w:pStyle w:val="NoSpacing"/>
+        <w:numPr>
+          <w:ilvl w:val="1"/>
+          <w:numId w:val="3"/>
+        </w:numPr>
+        <w:rPr>
+          <w:lang w:val="en-US"/>
+        </w:rPr>
+      </w:pPr>
+      <w:r>
+        <w:rPr>
+          <w:lang w:val="en-US"/>
+        </w:rPr>
+        <w:t xml:space="preserve">If all participants reply commit, return </w:t>
+      </w:r>
+      <w:r>
+        <w:rPr>
+          <w:i/>
+          <w:iCs/>
+          <w:lang w:val="en-US"/>
+        </w:rPr>
+        <w:t>READY_COMMIT</w:t>
+      </w:r>
+      <w:r>
+        <w:rPr>
+          <w:lang w:val="en-US"/>
+        </w:rPr>
+        <w:t xml:space="preserve"> to log file, send </w:t>
+      </w:r>
+      <w:r>
+        <w:rPr>
+          <w:i/>
+          <w:iCs/>
+          <w:lang w:val="en-US"/>
+        </w:rPr>
+        <w:t>GLOBAL COMMIT</w:t>
+      </w:r>
+      <w:r>
+        <w:rPr>
+          <w:lang w:val="en-US"/>
+        </w:rPr>
+        <w:t xml:space="preserve"> to all participants, and wait for acknowledgements.</w:t>
+      </w:r>
+    </w:p>
+    <w:p>
+      <w:pPr>
+        <w:pStyle w:val="NoSpacing"/>
+        <w:numPr>
+          <w:ilvl w:val="1"/>
+          <w:numId w:val="3"/>
+        </w:numPr>
+        <w:rPr>
+          <w:lang w:val="en-US"/>
+        </w:rPr>
+      </w:pPr>
+      <w:r>
+        <w:rPr>
+          <w:lang w:val="en-US"/>
+        </w:rPr>
+        <w:t xml:space="preserve">When all acknowledgements are received, write </w:t>
+      </w:r>
+      <w:r>
+        <w:rPr>
+          <w:i/>
+          <w:iCs/>
+          <w:lang w:val="en-US"/>
+        </w:rPr>
+        <w:t>end_transaction</w:t>
+      </w:r>
+      <w:r>
+        <w:rPr>
+          <w:lang w:val="en-US"/>
+        </w:rPr>
+        <w:t xml:space="preserve"> to log file. If a site doesn’t send ack, keep resending global decision until an ack is received. </w:t>
+      </w:r>
+    </w:p>
+    <w:p>
+      <w:pPr>
+        <w:pStyle w:val="NoSpacing"/>
+        <w:numPr>
+          <w:ilvl w:val="1"/>
+          <w:numId w:val="3"/>
+        </w:numPr>
+        <w:rPr>
+          <w:lang w:val="en-US"/>
+        </w:rPr>
+      </w:pPr>
+      <w:r>
+        <w:rPr>
+          <w:lang w:val="en-US"/>
+        </w:rPr>
+        <w:t>If a site doesn’t vote timely, global abort.</w:t>
+      </w:r>
+    </w:p>
+    <w:p>
+      <w:pPr>
+        <w:pStyle w:val="NoSpacing"/>
+        <w:rPr>
+          <w:lang w:val="en-US"/>
+        </w:rPr>
+      </w:pPr>
+      <w:r>
+        <w:rPr>
+          <w:lang w:val="en-US"/>
+        </w:rPr>
+        <w:t>Participant procedure:</w:t>
+      </w:r>
+    </w:p>
+    <w:p>
+      <w:pPr>
+        <w:pStyle w:val="NoSpacing"/>
+        <w:numPr>
+          <w:ilvl w:val="0"/>
+          <w:numId w:val="3"/>
+        </w:numPr>
+        <w:rPr>
+          <w:lang w:val="en-US"/>
+        </w:rPr>
+      </w:pPr>
+      <w:r>
+        <w:rPr>
+          <w:lang w:val="en-US"/>
+        </w:rPr>
+        <w:t xml:space="preserve">When </w:t>
+      </w:r>
+      <w:r>
+        <w:rPr>
+          <w:i/>
+          <w:iCs/>
+          <w:lang w:val="en-US"/>
+        </w:rPr>
+        <w:t>PREPARE</w:t>
+      </w:r>
+      <w:r>
+        <w:rPr>
+          <w:lang w:val="en-US"/>
+        </w:rPr>
+        <w:t xml:space="preserve"> is received, write </w:t>
+      </w:r>
+      <w:r>
+        <w:rPr>
+          <w:i/>
+          <w:iCs/>
+          <w:lang w:val="en-US"/>
+        </w:rPr>
+        <w:t>write_commit</w:t>
+      </w:r>
+      <w:r>
+        <w:rPr>
+          <w:lang w:val="en-US"/>
+        </w:rPr>
+        <w:t xml:space="preserve"> to log and send </w:t>
+      </w:r>
+      <w:r>
+        <w:rPr>
+          <w:i/>
+          <w:iCs/>
+          <w:lang w:val="en-US"/>
+        </w:rPr>
+        <w:t>READY_COMMIT</w:t>
+      </w:r>
+      <w:r>
+        <w:rPr>
+          <w:lang w:val="en-US"/>
+        </w:rPr>
+        <w:t xml:space="preserve">, or write abort record to log and send </w:t>
+      </w:r>
+      <w:r>
+        <w:rPr>
+          <w:i/>
+          <w:iCs/>
+          <w:lang w:val="en-US"/>
+        </w:rPr>
+        <w:t>ABORT.</w:t>
+      </w:r>
+    </w:p>
+    <w:p>
+      <w:pPr>
+        <w:pStyle w:val="NoSpacing"/>
+        <w:numPr>
+          <w:ilvl w:val="0"/>
+          <w:numId w:val="3"/>
+        </w:numPr>
+        <w:rPr>
+          <w:lang w:val="en-US"/>
+        </w:rPr>
+      </w:pPr>
+      <w:r>
+        <w:rPr>
+          <w:lang w:val="en-US"/>
+        </w:rPr>
+        <w:t xml:space="preserve">If </w:t>
+      </w:r>
+      <w:r>
+        <w:rPr>
+          <w:i/>
+          <w:iCs/>
+          <w:lang w:val="en-US"/>
+        </w:rPr>
+        <w:t>GLOBAL_ABORT</w:t>
+      </w:r>
+      <w:r>
+        <w:rPr>
+          <w:lang w:val="en-US"/>
+        </w:rPr>
+        <w:t xml:space="preserve"> is received, write abort to log, abort sub-transactions and send ack</w:t>
+      </w:r>
+    </w:p>
+    <w:p>
+      <w:pPr>
+        <w:pStyle w:val="NoSpacing"/>
+        <w:numPr>
+          <w:ilvl w:val="0"/>
+          <w:numId w:val="3"/>
+        </w:numPr>
+        <w:rPr>
+          <w:lang w:val="en-US"/>
+        </w:rPr>
+      </w:pPr>
+      <w:r>
+        <w:rPr>
+          <w:lang w:val="en-US"/>
+        </w:rPr>
+        <w:t xml:space="preserve">If </w:t>
+      </w:r>
+      <w:r>
+        <w:rPr>
+          <w:i/>
+          <w:iCs/>
+          <w:lang w:val="en-US"/>
+        </w:rPr>
+        <w:t>GLOBAL_COMMIT</w:t>
+      </w:r>
+      <w:r>
+        <w:rPr>
+          <w:lang w:val="en-US"/>
+        </w:rPr>
+        <w:t xml:space="preserve"> is received, write commit to log, commit sub-transactions and send ack.</w:t>
+      </w:r>
+    </w:p>
+    <w:p>
+      <w:pPr>
+        <w:pStyle w:val="NoSpacing"/>
+        <w:rPr>
+          <w:lang w:val="en-US"/>
+        </w:rPr>
+      </w:pPr>
+      <w:r>
+        <w:rPr>
+          <w:lang w:val="en-US"/>
+        </w:rPr>
+        <w:drawing>
+          <wp:anchor distT="0" distB="0" distL="114300" distR="114300" simplePos="0" relativeHeight="251744256" behindDoc="0" locked="0" layoutInCell="1" allowOverlap="1" wp14:anchorId="340FC7A0" wp14:editId="34E87AFD">
+            <wp:simplePos x="0" y="0"/>
+            <wp:positionH relativeFrom="column">
+              <wp:posOffset>3186834</wp:posOffset>
+            </wp:positionH>
+            <wp:positionV relativeFrom="paragraph">
+              <wp:posOffset>50165</wp:posOffset>
+            </wp:positionV>
+            <wp:extent cx="2910840" cy="1923415"/>
+            <wp:effectExtent l="0" t="0" r="3810" b="635"/>
+            <wp:wrapSquare wrapText="bothSides"/>
+            <wp:docPr id="43" name="Picture 43" descr="Diagram&#10;&#10;Description automatically generated"/>
+            <wp:cNvGraphicFramePr>
+              <a:graphicFrameLocks xmlns:a="http://schemas.openxmlformats.org/drawingml/2006/main" noChangeAspect="1"/>
+            </wp:cNvGraphicFramePr>
+            <a:graphic xmlns:a="http://schemas.openxmlformats.org/drawingml/2006/main">
+              <a:graphicData uri="http://schemas.openxmlformats.org/drawingml/2006/picture">
+                <pic:pic xmlns:pic="http://schemas.openxmlformats.org/drawingml/2006/picture">
+                  <pic:nvPicPr>
+                    <pic:cNvPr id="43" name="Picture 43" descr="Diagram&#10;&#10;Description automatically generated"/>
+                    <pic:cNvPicPr/>
+                  </pic:nvPicPr>
+                  <pic:blipFill>
+                    <a:blip r:embed="rId18"/>
+                    <a:stretch>
+                      <a:fillRect/>
+                    </a:stretch>
+                  </pic:blipFill>
+                  <pic:spPr>
+                    <a:xfrm>
+                      <a:off x="0" y="0"/>
+                      <a:ext cx="2910840" cy="1923415"/>
+                    </a:xfrm>
+                    <a:prstGeom prst="rect">
+                      <a:avLst/>
+                    </a:prstGeom>
+                  </pic:spPr>
+                </pic:pic>
+              </a:graphicData>
+            </a:graphic>
+            <wp14:sizeRelH relativeFrom="margin">
+              <wp14:pctWidth>0</wp14:pctWidth>
+            </wp14:sizeRelH>
+            <wp14:sizeRelV relativeFrom="margin">
+              <wp14:pctHeight>0</wp14:pctHeight>
+            </wp14:sizeRelV>
+          </wp:anchor>
+        </w:drawing>
+      </w:r>
+    </w:p>
+    <w:p>
+      <w:pPr>
+        <w:pStyle w:val="NoSpacing"/>
+        <w:rPr>
+          <w:lang w:val="en-US"/>
+        </w:rPr>
+      </w:pPr>
+      <w:r>
+        <w:rPr>
+          <w:lang w:val="en-US"/>
+        </w:rPr>
+        <w:t>2PC termination protocols: invoked when the coordinator or participant fails to receive an expected message, and times out.</w:t>
+      </w:r>
+    </w:p>
+    <w:p>
+      <w:pPr>
+        <w:pStyle w:val="NoSpacing"/>
+        <w:rPr>
+          <w:lang w:val="en-US"/>
+        </w:rPr>
+      </w:pPr>
+      <w:r>
+        <w:rPr>
+          <w:lang w:val="en-US"/>
+        </w:rPr>
+        <w:t>Coordinator: timeout can only happen in WAITING or DECIDED. WAITING: cannot commit (not all votes have been received), so global abort. DECIDED: keep sending global decision to sites that don’t ack.</w:t>
+      </w:r>
+    </w:p>
+    <w:p>
+      <w:pPr>
+        <w:pStyle w:val="NoSpacing"/>
+        <w:rPr>
+          <w:lang w:val="en-US"/>
+        </w:rPr>
+      </w:pPr>
+      <w:r>
+        <w:rPr>
+          <w:lang w:val="en-US"/>
+        </w:rPr>
+        <w:t>Participants: timout during INITIAL: abort sub-transactions. Timout during PREPARED: participant is blocked.</w:t>
+      </w:r>
+    </w:p>
+    <w:p>
+      <w:pPr>
+        <w:pStyle w:val="NoSpacing"/>
+        <w:rPr>
+          <w:lang w:val="en-US"/>
+        </w:rPr>
+      </w:pPr>
+    </w:p>
+    <w:p>
+      <w:pPr>
+        <w:pStyle w:val="NoSpacing"/>
+        <w:rPr>
+          <w:lang w:val="en-US"/>
+        </w:rPr>
+      </w:pPr>
+      <w:r>
+        <w:rPr>
+          <w:lang w:val="en-US"/>
+        </w:rPr>
+        <w:t>2PC recovery protocols are invoked when an operational site restarts after failure. Coordinator: failure during INITIAL – recovery just starts commit procedure. Timeout during WAITING – restart commit procedure. Timeout during DECIDED: if all acks are received, commit the transaction. If not, initiate termination protocol.</w:t>
+      </w:r>
+    </w:p>
+    <w:p>
+      <w:pPr>
+        <w:pStyle w:val="NoSpacing"/>
+        <w:rPr>
+          <w:lang w:val="en-US"/>
+        </w:rPr>
+      </w:pPr>
+      <w:r>
+        <w:rPr>
+          <w:lang w:val="en-US"/>
+        </w:rPr>
+        <w:t>Participants: failure during INITIAL: unilaterally abort sub-transactions. Timeout during PREPARED- initiate termination protocol. Timeout during PREPARED – initiate termination protocol. Timeout during ABORTED/COMMITTED – no action needed, sub transactions already completed.</w:t>
+      </w:r>
+    </w:p>
+    <w:p>
+      <w:pPr>
+        <w:pStyle w:val="NoSpacing"/>
+        <w:rPr>
+          <w:lang w:val="en-US"/>
+        </w:rPr>
+      </w:pPr>
+    </w:p>
+    <w:p>
+      <w:pPr>
         <w:pStyle w:val="Heading2"/>
         <w:rPr>
-          <w:rFonts w:asciiTheme="minorHAnsi" w:eastAsiaTheme="minorHAnsi" w:hAnsiTheme="minorHAnsi" w:cstheme="minorBidi"/>
-          <w:color w:val="auto"/>
-          <w:sz w:val="22"/>
-          <w:szCs w:val="22"/>
-          <w:lang w:val="en-US"/>
-        </w:rPr>
-      </w:pPr>
-      <w:r>
-        <w:rPr>
-          <w:rFonts w:asciiTheme="minorHAnsi" w:eastAsiaTheme="minorHAnsi" w:hAnsiTheme="minorHAnsi" w:cstheme="minorBidi"/>
-          <w:color w:val="auto"/>
-          <w:sz w:val="22"/>
-          <w:szCs w:val="22"/>
-          <w:lang w:val="en-US"/>
-        </w:rPr>
-        <w:t>Hierarchical</w:t>
-      </w:r>
-      <w:r>
-        <w:rPr>
-          <w:rFonts w:asciiTheme="minorHAnsi" w:eastAsiaTheme="minorHAnsi" w:hAnsiTheme="minorHAnsi" w:cstheme="minorBidi"/>
-          <w:color w:val="auto"/>
-          <w:sz w:val="22"/>
-          <w:szCs w:val="22"/>
-          <w:lang w:val="en-US"/>
-        </w:rPr>
-        <w:t xml:space="preserve"> deadlock detection: sites are organised into a binary h</w:t>
-      </w:r>
-      <w:r>
-        <w:rPr>
-          <w:rFonts w:asciiTheme="minorHAnsi" w:eastAsiaTheme="minorHAnsi" w:hAnsiTheme="minorHAnsi" w:cstheme="minorBidi"/>
-          <w:color w:val="auto"/>
-          <w:sz w:val="22"/>
-          <w:szCs w:val="22"/>
-          <w:lang w:val="en-US"/>
-        </w:rPr>
-        <w:t>ierarc</w:t>
-      </w:r>
-      <w:r>
-        <w:rPr>
-          <w:rFonts w:asciiTheme="minorHAnsi" w:eastAsiaTheme="minorHAnsi" w:hAnsiTheme="minorHAnsi" w:cstheme="minorBidi"/>
-          <w:color w:val="auto"/>
-          <w:sz w:val="22"/>
-          <w:szCs w:val="22"/>
-          <w:lang w:val="en-US"/>
-        </w:rPr>
-        <w:t>hy. The sites send their local WFG to the deadlock detection site above them in the hierarchy. L1: leaves, the original sites, perform local deadlock detection. L2 detects deadlocks in pairs of sites of L1. The root detects global deadlocks at all sites. There is no dependency on a centralized detection site, so more reliable and less communication costs but more complex to implement.</w:t>
-      </w:r>
-    </w:p>
-    <w:p>
-      <w:pPr>
-        <w:rPr>
-          <w:lang w:val="en-US"/>
-        </w:rPr>
-      </w:pPr>
-      <w:r>
-        <w:rPr>
-          <w:lang w:val="en-US"/>
-        </w:rPr>
-        <w:t>Distributed deadlock detection: at every site S, construct the WFG and add on an external node T</w:t>
-      </w:r>
-      <w:r>
-        <w:rPr>
-          <w:vertAlign w:val="subscript"/>
-          <w:lang w:val="en-US"/>
-        </w:rPr>
-        <w:t>ext</w:t>
-      </w:r>
-      <w:r>
-        <w:rPr>
-          <w:lang w:val="en-US"/>
-        </w:rPr>
-        <w:t>. For a transaction Ti in local WFG of S:</w:t>
-      </w:r>
-    </w:p>
-    <w:p>
-      <w:pPr>
-        <w:pStyle w:val="ListParagraph"/>
-        <w:numPr>
-          <w:ilvl w:val="0"/>
-          <w:numId w:val="3"/>
-        </w:numPr>
-        <w:rPr>
-          <w:lang w:val="en-US"/>
-        </w:rPr>
-      </w:pPr>
-      <w:r>
-        <w:rPr>
-          <w:lang w:val="en-US"/>
-        </w:rPr>
-        <w:t xml:space="preserve">If Ti waits for a lock of a transaction at site S’ add Ti-&gt; Text to S WFG, labelled S’. </w:t>
-      </w:r>
-    </w:p>
-    <w:p>
-      <w:pPr>
-        <w:pStyle w:val="ListParagraph"/>
-        <w:numPr>
-          <w:ilvl w:val="0"/>
-          <w:numId w:val="3"/>
-        </w:numPr>
-        <w:rPr>
-          <w:lang w:val="en-US"/>
-        </w:rPr>
-      </w:pPr>
-      <w:r>
-        <w:rPr>
-          <w:lang w:val="en-US"/>
-        </w:rPr>
-        <w:t>If a transaction waits for a lock of Ti at S’, add Text-&gt;Ti to local WFG of S and label edge S’</w:t>
-      </w:r>
-      <w:r>
-        <w:rPr>
-          <w:lang w:val="en-US"/>
-        </w:rPr>
-        <w:t xml:space="preserve">. </w:t>
-      </w:r>
-    </w:p>
-    <w:p>
-      <w:pPr>
-        <w:rPr>
-          <w:lang w:val="en-US"/>
-        </w:rPr>
-      </w:pPr>
-      <w:r>
-        <w:rPr>
-          <w:lang w:val="en-US"/>
-        </w:rPr>
-        <w:t>At every site if local WFG has a cycle without Text, there is a local deadlock at S. If there is a cycle with Text, there is a potential global deadlock. To find out, merge cycles (using edge-labels to / from Text) until a global cycle is found, or there is no cycle anymore. More robust to failures, but more communication complexity.</w:t>
-      </w:r>
-    </w:p>
-    <w:p>
-      <w:pPr>
-        <w:pStyle w:val="Heading2"/>
-        <w:rPr>
-          <w:lang w:val="en-US"/>
-        </w:rPr>
-      </w:pPr>
-      <w:r>
-        <w:rPr>
-          <w:lang w:val="en-US"/>
-        </w:rPr>
+          <w:lang w:val="en-US"/>
+        </w:rPr>
+      </w:pPr>
+      <w:r>
+        <w:rPr>
+          <w:lang w:val="en-US"/>
+        </w:rPr>
+        <w:lastRenderedPageBreak/>
         <w:t>N</w:t>
       </w:r>
       <w:r>
@@ -5076,7 +5661,6 @@
         <w:rPr>
           <w:lang w:val="en-US"/>
         </w:rPr>
-        <w:lastRenderedPageBreak/>
         <w:t>End devices (end systems/ end stations / hosts) form the interface between users and the underlying communication network. Eg computers, servers, printers</w:t>
       </w:r>
     </w:p>
@@ -5181,7 +5765,7 @@
                     <pic:cNvPicPr/>
                   </pic:nvPicPr>
                   <pic:blipFill>
-                    <a:blip r:embed="rId18"/>
+                    <a:blip r:embed="rId19"/>
                     <a:stretch>
                       <a:fillRect/>
                     </a:stretch>
@@ -5265,7 +5849,7 @@
                     <pic:cNvPicPr/>
                   </pic:nvPicPr>
                   <pic:blipFill>
-                    <a:blip r:embed="rId19"/>
+                    <a:blip r:embed="rId20"/>
                     <a:stretch>
                       <a:fillRect/>
                     </a:stretch>
@@ -5482,6 +6066,7 @@
         <w:rPr>
           <w:lang w:val="en-US"/>
         </w:rPr>
+        <w:lastRenderedPageBreak/>
         <w:t>Protocols must account for the following requirements:</w:t>
       </w:r>
     </w:p>
@@ -5554,7 +6139,6 @@
         <w:rPr>
           <w:lang w:val="en-US"/>
         </w:rPr>
-        <w:lastRenderedPageBreak/>
         <w:t>Confirmation of requirements</w:t>
       </w:r>
     </w:p>
@@ -6110,6 +6694,7 @@
         <w:rPr>
           <w:lang w:val="en-US"/>
         </w:rPr>
+        <w:lastRenderedPageBreak/>
         <w:t xml:space="preserve">Each layer of the </w:t>
       </w:r>
       <w:r>
@@ -6164,7 +6749,6 @@
         <w:rPr>
           <w:lang w:val="en-US"/>
         </w:rPr>
-        <w:lastRenderedPageBreak/>
         <w:t>Presentation layer – translate data formats / data encryption</w:t>
       </w:r>
       <w:r>
@@ -6394,7 +6978,7 @@
                     <pic:cNvPicPr/>
                   </pic:nvPicPr>
                   <pic:blipFill>
-                    <a:blip r:embed="rId20"/>
+                    <a:blip r:embed="rId21"/>
                     <a:stretch>
                       <a:fillRect/>
                     </a:stretch>
@@ -6445,7 +7029,7 @@
                     <pic:cNvPicPr/>
                   </pic:nvPicPr>
                   <pic:blipFill>
-                    <a:blip r:embed="rId21"/>
+                    <a:blip r:embed="rId22"/>
                     <a:stretch>
                       <a:fillRect/>
                     </a:stretch>
@@ -6749,6 +7333,7 @@
         <w:rPr>
           <w:lang w:val="en-US"/>
         </w:rPr>
+        <w:lastRenderedPageBreak/>
         <w:t xml:space="preserve">Packet delay: </w:t>
       </w:r>
       <w:r>
@@ -6893,36 +7478,388 @@
         <w:rPr>
           <w:lang w:val="en-US"/>
         </w:rPr>
+        <w:t>Traceroute program provides delay measurement from source to router along end-end internet path towatds destination.</w:t>
+      </w:r>
+    </w:p>
+    <w:p>
+      <w:pPr>
+        <w:pStyle w:val="NoSpacing"/>
+        <w:rPr>
+          <w:lang w:val="en-US"/>
+        </w:rPr>
+      </w:pPr>
+      <w:r>
+        <w:rPr>
+          <w:lang w:val="en-US"/>
+        </w:rPr>
+        <w:t>For all routers r:</w:t>
+      </w:r>
+    </w:p>
+    <w:p>
+      <w:pPr>
+        <w:pStyle w:val="NoSpacing"/>
+        <w:rPr>
+          <w:lang w:val="en-US"/>
+        </w:rPr>
+      </w:pPr>
+      <w:r>
+        <w:rPr>
+          <w:lang w:val="en-US"/>
+        </w:rPr>
+        <w:t>Sends 3 packets to r on path towards destination, r returns packets to sender and sender calculates the time interval between transmission and replies.</w:t>
+      </w:r>
+    </w:p>
+    <w:p>
+      <w:pPr>
+        <w:pStyle w:val="Heading3"/>
+        <w:rPr>
+          <w:lang w:val="en-US"/>
+        </w:rPr>
+      </w:pPr>
+      <w:r>
+        <w:rPr>
+          <w:lang w:val="en-US"/>
+        </w:rPr>
+        <w:t>HTTP and the application layer</w:t>
+      </w:r>
+    </w:p>
+    <w:p>
+      <w:pPr>
+        <w:pStyle w:val="NoSpacing"/>
+        <w:rPr>
+          <w:lang w:val="en-US"/>
+        </w:rPr>
+      </w:pPr>
+      <w:r>
+        <w:rPr>
+          <w:lang w:val="en-US"/>
+        </w:rPr>
+        <w:t>There are two application architectures: client-server (eg HTTP/ DNS) and Peer to Peer/ P2P.</w:t>
+      </w:r>
+    </w:p>
+    <w:p>
+      <w:pPr>
+        <w:pStyle w:val="NoSpacing"/>
+        <w:rPr>
+          <w:lang w:val="en-US"/>
+        </w:rPr>
+      </w:pPr>
+      <w:r>
+        <w:rPr>
+          <w:lang w:val="en-US"/>
+        </w:rPr>
+        <w:t>In a client-server architecture, the client is a a device that requests information or services. They may be intermittently connected  and have dynamic IP addresses. Clients do not communicate with each other, only the server. The server is a device that repsonds to requests by providing data / services. A server has a fixed IP address (so clients know where to find it).</w:t>
+      </w:r>
+    </w:p>
+    <w:p>
+      <w:pPr>
+        <w:pStyle w:val="NoSpacing"/>
+        <w:rPr>
+          <w:lang w:val="en-US"/>
+        </w:rPr>
+      </w:pPr>
+      <w:r>
+        <w:rPr>
+          <w:lang w:val="en-US"/>
+        </w:rPr>
+        <w:t>In a P2P architecture, there is no dedicated server. Each peer (connected device) can function as both server and client roles are set on a per request basis. There is a P2P index server which holds which device has which information (bit like the yellow pages). A P2P is self scalable – new peers bring new service capability and demands. Peers are intemittently connected and can change IP address.</w:t>
+      </w:r>
+    </w:p>
+    <w:p>
+      <w:pPr>
+        <w:pStyle w:val="Definition"/>
+      </w:pPr>
+      <w:r>
+        <w:t xml:space="preserve">A process is a program running within a host. </w:t>
+      </w:r>
+    </w:p>
+    <w:p>
+      <w:pPr>
+        <w:pStyle w:val="NoSpacing"/>
+        <w:rPr>
+          <w:lang w:val="en-US"/>
+        </w:rPr>
+      </w:pPr>
+      <w:r>
+        <w:rPr>
+          <w:lang w:val="en-US"/>
+        </w:rPr>
+        <w:t>Within the same host, two processes communicate using inter-process comunication defined by the OS. Processes on different hosts communicate by exchanging messages.</w:t>
+      </w:r>
+    </w:p>
+    <w:p>
+      <w:pPr>
+        <w:pStyle w:val="Definition"/>
+      </w:pPr>
+      <w:r>
+        <w:t>A socket is a software mechanism that allows a process to create and send messages into and receive messages from the network.</w:t>
+      </w:r>
+    </w:p>
+    <w:p>
+      <w:pPr>
+        <w:pStyle w:val="NoSpacing"/>
+        <w:rPr>
+          <w:lang w:val="en-US"/>
+        </w:rPr>
+      </w:pPr>
+      <w:r>
+        <w:rPr>
+          <w:lang w:val="en-US"/>
+        </w:rPr>
+        <w:t>A socket address is a combination of an IP address and a port number. A process sends and recieves messages to and from its socket.</w:t>
+      </w:r>
+    </w:p>
+    <w:p>
+      <w:pPr>
+        <w:pStyle w:val="NoSpacing"/>
+        <w:rPr>
+          <w:lang w:val="en-US"/>
+        </w:rPr>
+      </w:pPr>
+      <w:r>
+        <w:rPr>
+          <w:lang w:val="en-US"/>
+        </w:rPr>
+        <w:t>An application needs certain transport services (reliability, timing, security).</w:t>
+      </w:r>
+    </w:p>
+    <w:p>
+      <w:pPr>
+        <w:pStyle w:val="NoSpacing"/>
+        <w:rPr>
+          <w:lang w:val="en-US"/>
+        </w:rPr>
+      </w:pPr>
+      <w:r>
+        <w:rPr>
+          <w:lang w:val="en-US"/>
+        </w:rPr>
+        <w:t>The TCP protocol:</w:t>
+      </w:r>
+    </w:p>
+    <w:p>
+      <w:pPr>
+        <w:pStyle w:val="NoSpacing"/>
+        <w:numPr>
+          <w:ilvl w:val="0"/>
+          <w:numId w:val="2"/>
+        </w:numPr>
+        <w:rPr>
+          <w:lang w:val="en-US"/>
+        </w:rPr>
+      </w:pPr>
+      <w:r>
+        <w:rPr>
+          <w:lang w:val="en-US"/>
+        </w:rPr>
+        <w:t>Connection-oriented: set-up required between client and server processes.</w:t>
+      </w:r>
+    </w:p>
+    <w:p>
+      <w:pPr>
+        <w:pStyle w:val="NoSpacing"/>
+        <w:numPr>
+          <w:ilvl w:val="0"/>
+          <w:numId w:val="2"/>
+        </w:numPr>
+        <w:rPr>
+          <w:lang w:val="en-US"/>
+        </w:rPr>
+      </w:pPr>
+      <w:r>
+        <w:rPr>
+          <w:lang w:val="en-US"/>
+        </w:rPr>
+        <w:t xml:space="preserve">Reliable transport between sending and receiving processes </w:t>
+      </w:r>
+    </w:p>
+    <w:p>
+      <w:pPr>
+        <w:pStyle w:val="NoSpacing"/>
+        <w:numPr>
+          <w:ilvl w:val="0"/>
+          <w:numId w:val="2"/>
+        </w:numPr>
+        <w:rPr>
+          <w:lang w:val="en-US"/>
+        </w:rPr>
+      </w:pPr>
+      <w:r>
+        <w:rPr>
+          <w:lang w:val="en-US"/>
+        </w:rPr>
+        <w:t>Flow control: sender won’t overwhelm the reciever</w:t>
+      </w:r>
+    </w:p>
+    <w:p>
+      <w:pPr>
+        <w:pStyle w:val="NoSpacing"/>
+        <w:numPr>
+          <w:ilvl w:val="0"/>
+          <w:numId w:val="2"/>
+        </w:numPr>
+        <w:rPr>
+          <w:lang w:val="en-US"/>
+        </w:rPr>
+      </w:pPr>
+      <w:r>
+        <w:rPr>
+          <w:lang w:val="en-US"/>
+        </w:rPr>
+        <w:t>Full duplex connection (can send and receive):connection can send messages to each other at the same time.</w:t>
+      </w:r>
+    </w:p>
+    <w:p>
+      <w:pPr>
+        <w:pStyle w:val="NoSpacing"/>
+        <w:rPr>
+          <w:lang w:val="en-US"/>
+        </w:rPr>
+      </w:pPr>
+      <w:r>
+        <w:rPr>
+          <w:lang w:val="en-US"/>
+        </w:rPr>
+        <w:t>UDP protocol</w:t>
+      </w:r>
+    </w:p>
+    <w:p>
+      <w:pPr>
+        <w:pStyle w:val="NoSpacing"/>
+        <w:numPr>
+          <w:ilvl w:val="0"/>
+          <w:numId w:val="2"/>
+        </w:numPr>
+        <w:rPr>
+          <w:lang w:val="en-US"/>
+        </w:rPr>
+      </w:pPr>
+      <w:r>
+        <w:rPr>
+          <w:lang w:val="en-US"/>
+        </w:rPr>
+        <w:t>Unreliable data transfer between sending and receiving processes</w:t>
+      </w:r>
+    </w:p>
+    <w:p>
+      <w:pPr>
+        <w:pStyle w:val="NoSpacing"/>
+        <w:numPr>
+          <w:ilvl w:val="0"/>
+          <w:numId w:val="2"/>
+        </w:numPr>
+        <w:rPr>
+          <w:lang w:val="en-US"/>
+        </w:rPr>
+      </w:pPr>
+      <w:r>
+        <w:rPr>
+          <w:lang w:val="en-US"/>
+        </w:rPr>
+        <w:t xml:space="preserve">Does not provide : reliability, flow control, </w:t>
+      </w:r>
+      <w:r>
+        <w:rPr>
+          <w:lang w:val="en-US"/>
+        </w:rPr>
+        <w:t>congestion control, security, connection setip</w:t>
+      </w:r>
+    </w:p>
+    <w:p>
+      <w:pPr>
+        <w:pStyle w:val="NoSpacing"/>
+        <w:numPr>
+          <w:ilvl w:val="0"/>
+          <w:numId w:val="2"/>
+        </w:numPr>
+        <w:rPr>
+          <w:lang w:val="en-US"/>
+        </w:rPr>
+      </w:pPr>
+      <w:r>
+        <w:rPr>
+          <w:lang w:val="en-US"/>
+        </w:rPr>
+        <w:t>Short-delay transmissions between sending and receiving processes.</w:t>
+      </w:r>
+    </w:p>
+    <w:p>
+      <w:pPr>
+        <w:pStyle w:val="NoSpacing"/>
+        <w:rPr>
+          <w:lang w:val="en-US"/>
+        </w:rPr>
+      </w:pPr>
+      <w:r>
+        <w:rPr>
+          <w:lang w:val="en-US"/>
+        </w:rPr>
+        <w:t>There are two types of application protocols: open protocols and proprietary protocols. Open protocols are standard, and anyone can use them. They are defined in request for comments (RFC). They allow for interoperability eg HTTP and SMTP. Examples of proprietary protocols include Skype and Zoom.</w:t>
+      </w:r>
+    </w:p>
+    <w:p>
+      <w:pPr>
+        <w:pStyle w:val="NoSpacing"/>
+        <w:rPr>
+          <w:lang w:val="en-US"/>
+        </w:rPr>
+      </w:pPr>
+      <w:r>
+        <w:rPr>
+          <w:lang w:val="en-US"/>
+        </w:rPr>
+        <w:t>HTTP:</w:t>
+      </w:r>
+    </w:p>
+    <w:p>
+      <w:pPr>
+        <w:pStyle w:val="NoSpacing"/>
+        <w:rPr>
+          <w:lang w:val="en-US"/>
+        </w:rPr>
+      </w:pPr>
+      <w:r>
+        <w:rPr>
+          <w:lang w:val="en-US"/>
+        </w:rPr>
+        <w:t>HTTP is an application layer protocol for web services. It follows a client (browser)- server (web server) model; anything can be a client or web server. TCP is used at the transport layer. The client creates a socket at port 80, and the server accepts the TCP connection. HTTP messsages are exchanged then the TCP connection closes. HTTP is stateless, the server maintains no information about past client requests.</w:t>
+      </w:r>
+    </w:p>
+    <w:p>
+      <w:pPr>
+        <w:pStyle w:val="Definition"/>
+      </w:pPr>
+      <w:r>
+        <w:t>Round trip time (RTT): time for a small packet to travel from the client to the server and back.</w:t>
+      </w:r>
+    </w:p>
+    <w:p>
+      <w:pPr>
+        <w:pStyle w:val="NoSpacing"/>
+        <w:rPr>
+          <w:lang w:val="en-US"/>
+        </w:rPr>
+      </w:pPr>
+      <w:r>
+        <w:rPr>
+          <w:lang w:val="en-US"/>
+        </w:rPr>
         <w:lastRenderedPageBreak/>
-        <w:t>Traceroute program provides delay measurement from source to router along end-end internet path towatds destination.</w:t>
-      </w:r>
-    </w:p>
-    <w:p>
-      <w:pPr>
-        <w:pStyle w:val="NoSpacing"/>
-        <w:rPr>
-          <w:lang w:val="en-US"/>
-        </w:rPr>
-      </w:pPr>
-      <w:r>
-        <w:rPr>
-          <w:lang w:val="en-US"/>
-        </w:rPr>
-        <w:t>For all routers r:</w:t>
-      </w:r>
-    </w:p>
-    <w:p>
-      <w:pPr>
-        <w:pStyle w:val="NoSpacing"/>
-        <w:rPr>
-          <w:lang w:val="en-US"/>
-        </w:rPr>
-      </w:pPr>
-      <w:r>
-        <w:rPr>
-          <w:lang w:val="en-US"/>
-        </w:rPr>
-        <w:t>Sends 3 packets to r on path towards destination, r returns packets to sender and sender calculates the time interval between transmission and replies.</w:t>
+        <w:t>Non persistent HTTP: at most 1 object is sent over a TCP connection, and then the connection closes. Downloading multiple objects requires multiple connections. The response time is 2RTT + file transmission time; one RTT to initiate TCP connection and one for the HTTP request</w:t>
+      </w:r>
+    </w:p>
+    <w:p>
+      <w:pPr>
+        <w:pStyle w:val="NoSpacing"/>
+        <w:rPr>
+          <w:lang w:val="en-US"/>
+        </w:rPr>
+      </w:pPr>
+      <w:r>
+        <w:rPr>
+          <w:lang w:val="en-US"/>
+        </w:rPr>
+        <w:t>Persistent HTTP: multiple objects can be sent over one single TCP connection between the client and the server. The response time is RTT + file transmission time, assuming the connection to the server is already established and all files are requested in parallel.</w:t>
       </w:r>
     </w:p>
     <w:p>
@@ -6936,359 +7873,6 @@
         <w:rPr>
           <w:lang w:val="en-US"/>
         </w:rPr>
-        <w:t>HTTP and the application layer</w:t>
-      </w:r>
-    </w:p>
-    <w:p>
-      <w:pPr>
-        <w:pStyle w:val="NoSpacing"/>
-        <w:rPr>
-          <w:lang w:val="en-US"/>
-        </w:rPr>
-      </w:pPr>
-      <w:r>
-        <w:rPr>
-          <w:lang w:val="en-US"/>
-        </w:rPr>
-        <w:t>There are two application architectures: client-server (eg HTTP/ DNS) and Peer to Peer/ P2P.</w:t>
-      </w:r>
-    </w:p>
-    <w:p>
-      <w:pPr>
-        <w:pStyle w:val="NoSpacing"/>
-        <w:rPr>
-          <w:lang w:val="en-US"/>
-        </w:rPr>
-      </w:pPr>
-      <w:r>
-        <w:rPr>
-          <w:lang w:val="en-US"/>
-        </w:rPr>
-        <w:t>In a client-server architecture, the client is a a device that requests information or services. They may be intermittently connected  and have dynamic IP addresses. Clients do not communicate with each other, only the server. The server is a device that repsonds to requests by providing data / services. A server has a fixed IP address (so clients know where to find it).</w:t>
-      </w:r>
-    </w:p>
-    <w:p>
-      <w:pPr>
-        <w:pStyle w:val="NoSpacing"/>
-        <w:rPr>
-          <w:lang w:val="en-US"/>
-        </w:rPr>
-      </w:pPr>
-      <w:r>
-        <w:rPr>
-          <w:lang w:val="en-US"/>
-        </w:rPr>
-        <w:t>In a P2P architecture, there is no dedicated server. Each peer (connected device) can function as both server and client roles are set on a per request basis. There is a P2P index server which holds which device has which information (bit like the yellow pages). A P2P is self scalable – new peers bring new service capability and demands. Peers are intemittently connected and can change IP address.</w:t>
-      </w:r>
-    </w:p>
-    <w:p>
-      <w:pPr>
-        <w:pStyle w:val="Definition"/>
-      </w:pPr>
-      <w:r>
-        <w:t xml:space="preserve">A process is a program running within a host. </w:t>
-      </w:r>
-    </w:p>
-    <w:p>
-      <w:pPr>
-        <w:pStyle w:val="NoSpacing"/>
-        <w:rPr>
-          <w:lang w:val="en-US"/>
-        </w:rPr>
-      </w:pPr>
-      <w:r>
-        <w:rPr>
-          <w:lang w:val="en-US"/>
-        </w:rPr>
-        <w:t>Within the same host, two processes communicate using inter-process comunication defined by the OS. Processes on different hosts communicate by exchanging messages.</w:t>
-      </w:r>
-    </w:p>
-    <w:p>
-      <w:pPr>
-        <w:pStyle w:val="Definition"/>
-      </w:pPr>
-      <w:r>
-        <w:t>A socket is a software mechanism that allows a process to create and send messages into and receive messages from the network.</w:t>
-      </w:r>
-    </w:p>
-    <w:p>
-      <w:pPr>
-        <w:pStyle w:val="NoSpacing"/>
-        <w:rPr>
-          <w:lang w:val="en-US"/>
-        </w:rPr>
-      </w:pPr>
-      <w:r>
-        <w:rPr>
-          <w:lang w:val="en-US"/>
-        </w:rPr>
-        <w:t>A socket address is a combination of an IP address and a port number. A process sends and recieves messages to and from its socket.</w:t>
-      </w:r>
-    </w:p>
-    <w:p>
-      <w:pPr>
-        <w:pStyle w:val="NoSpacing"/>
-        <w:rPr>
-          <w:lang w:val="en-US"/>
-        </w:rPr>
-      </w:pPr>
-      <w:r>
-        <w:rPr>
-          <w:lang w:val="en-US"/>
-        </w:rPr>
-        <w:t>An application needs certain transport services (reliability, timing, security).</w:t>
-      </w:r>
-    </w:p>
-    <w:p>
-      <w:pPr>
-        <w:pStyle w:val="NoSpacing"/>
-        <w:rPr>
-          <w:lang w:val="en-US"/>
-        </w:rPr>
-      </w:pPr>
-      <w:r>
-        <w:rPr>
-          <w:lang w:val="en-US"/>
-        </w:rPr>
-        <w:t>The TCP protocol:</w:t>
-      </w:r>
-    </w:p>
-    <w:p>
-      <w:pPr>
-        <w:pStyle w:val="NoSpacing"/>
-        <w:numPr>
-          <w:ilvl w:val="0"/>
-          <w:numId w:val="2"/>
-        </w:numPr>
-        <w:rPr>
-          <w:lang w:val="en-US"/>
-        </w:rPr>
-      </w:pPr>
-      <w:r>
-        <w:rPr>
-          <w:lang w:val="en-US"/>
-        </w:rPr>
-        <w:t>Connection-oriented: set-up required between client and server processes.</w:t>
-      </w:r>
-    </w:p>
-    <w:p>
-      <w:pPr>
-        <w:pStyle w:val="NoSpacing"/>
-        <w:numPr>
-          <w:ilvl w:val="0"/>
-          <w:numId w:val="2"/>
-        </w:numPr>
-        <w:rPr>
-          <w:lang w:val="en-US"/>
-        </w:rPr>
-      </w:pPr>
-      <w:r>
-        <w:rPr>
-          <w:lang w:val="en-US"/>
-        </w:rPr>
-        <w:t xml:space="preserve">Reliable transport between sending and receiving processes </w:t>
-      </w:r>
-    </w:p>
-    <w:p>
-      <w:pPr>
-        <w:pStyle w:val="NoSpacing"/>
-        <w:numPr>
-          <w:ilvl w:val="0"/>
-          <w:numId w:val="2"/>
-        </w:numPr>
-        <w:rPr>
-          <w:lang w:val="en-US"/>
-        </w:rPr>
-      </w:pPr>
-      <w:r>
-        <w:rPr>
-          <w:lang w:val="en-US"/>
-        </w:rPr>
-        <w:t>Flow control: sender won’t overwhelm the reciever</w:t>
-      </w:r>
-    </w:p>
-    <w:p>
-      <w:pPr>
-        <w:pStyle w:val="NoSpacing"/>
-        <w:numPr>
-          <w:ilvl w:val="0"/>
-          <w:numId w:val="2"/>
-        </w:numPr>
-        <w:rPr>
-          <w:lang w:val="en-US"/>
-        </w:rPr>
-      </w:pPr>
-      <w:r>
-        <w:rPr>
-          <w:lang w:val="en-US"/>
-        </w:rPr>
-        <w:t>Full duplex connection (can send and receive):connection can send messages to each other at the same time.</w:t>
-      </w:r>
-    </w:p>
-    <w:p>
-      <w:pPr>
-        <w:pStyle w:val="NoSpacing"/>
-        <w:rPr>
-          <w:lang w:val="en-US"/>
-        </w:rPr>
-      </w:pPr>
-      <w:r>
-        <w:rPr>
-          <w:lang w:val="en-US"/>
-        </w:rPr>
-        <w:t>UDP protocol</w:t>
-      </w:r>
-    </w:p>
-    <w:p>
-      <w:pPr>
-        <w:pStyle w:val="NoSpacing"/>
-        <w:numPr>
-          <w:ilvl w:val="0"/>
-          <w:numId w:val="2"/>
-        </w:numPr>
-        <w:rPr>
-          <w:lang w:val="en-US"/>
-        </w:rPr>
-      </w:pPr>
-      <w:r>
-        <w:rPr>
-          <w:lang w:val="en-US"/>
-        </w:rPr>
-        <w:t>Unreliable data transfer between sending and receiving processes</w:t>
-      </w:r>
-    </w:p>
-    <w:p>
-      <w:pPr>
-        <w:pStyle w:val="NoSpacing"/>
-        <w:numPr>
-          <w:ilvl w:val="0"/>
-          <w:numId w:val="2"/>
-        </w:numPr>
-        <w:rPr>
-          <w:lang w:val="en-US"/>
-        </w:rPr>
-      </w:pPr>
-      <w:r>
-        <w:rPr>
-          <w:lang w:val="en-US"/>
-        </w:rPr>
-        <w:t xml:space="preserve">Does not provide : reliability, flow control, </w:t>
-      </w:r>
-      <w:r>
-        <w:rPr>
-          <w:lang w:val="en-US"/>
-        </w:rPr>
-        <w:t>congestion control, security, connection setip</w:t>
-      </w:r>
-    </w:p>
-    <w:p>
-      <w:pPr>
-        <w:pStyle w:val="NoSpacing"/>
-        <w:numPr>
-          <w:ilvl w:val="0"/>
-          <w:numId w:val="2"/>
-        </w:numPr>
-        <w:rPr>
-          <w:lang w:val="en-US"/>
-        </w:rPr>
-      </w:pPr>
-      <w:r>
-        <w:rPr>
-          <w:lang w:val="en-US"/>
-        </w:rPr>
-        <w:t>Short-delay transmissions between sending and receiving processes.</w:t>
-      </w:r>
-    </w:p>
-    <w:p>
-      <w:pPr>
-        <w:pStyle w:val="NoSpacing"/>
-        <w:rPr>
-          <w:lang w:val="en-US"/>
-        </w:rPr>
-      </w:pPr>
-      <w:r>
-        <w:rPr>
-          <w:lang w:val="en-US"/>
-        </w:rPr>
-        <w:t>There are two types of application protocols: open protocols and proprietary protocols. Open protocols are standard, and anyone can use them. They are defined in request for comments (RFC). They allow for interoperability eg HTTP and SMTP. Examples of proprietary protocols include Skype and Zoom.</w:t>
-      </w:r>
-    </w:p>
-    <w:p>
-      <w:pPr>
-        <w:pStyle w:val="NoSpacing"/>
-        <w:rPr>
-          <w:lang w:val="en-US"/>
-        </w:rPr>
-      </w:pPr>
-      <w:r>
-        <w:rPr>
-          <w:lang w:val="en-US"/>
-        </w:rPr>
-        <w:t>HTTP:</w:t>
-      </w:r>
-    </w:p>
-    <w:p>
-      <w:pPr>
-        <w:pStyle w:val="NoSpacing"/>
-        <w:rPr>
-          <w:lang w:val="en-US"/>
-        </w:rPr>
-      </w:pPr>
-      <w:r>
-        <w:rPr>
-          <w:lang w:val="en-US"/>
-        </w:rPr>
-        <w:t>HTTP is an application layer protocol for web services. It follows a client (browser)- server (web server) model; anything can be a client or web server. TCP is used at the transport layer. The client creates a socket at port 80, and the server accepts the TCP connection. HTTP messsages are exchanged then the TCP connection closes. HTTP is stateless, the server maintains no information about past client requests.</w:t>
-      </w:r>
-    </w:p>
-    <w:p>
-      <w:pPr>
-        <w:pStyle w:val="Definition"/>
-      </w:pPr>
-      <w:r>
-        <w:t>Round trip time (RTT): time for a small packet to travel from the client to the server and back.</w:t>
-      </w:r>
-    </w:p>
-    <w:p>
-      <w:pPr>
-        <w:pStyle w:val="NoSpacing"/>
-        <w:rPr>
-          <w:lang w:val="en-US"/>
-        </w:rPr>
-      </w:pPr>
-      <w:r>
-        <w:rPr>
-          <w:lang w:val="en-US"/>
-        </w:rPr>
-        <w:t>Non persistent HTTP: at most 1 object is sent over a TCP connection, and then the connection closes. Downloading multiple objects requires multiple connections. The response time is 2RTT + file transmission time; one RTT to initiate TCP connection and one for the HTTP request</w:t>
-      </w:r>
-    </w:p>
-    <w:p>
-      <w:pPr>
-        <w:pStyle w:val="NoSpacing"/>
-        <w:rPr>
-          <w:lang w:val="en-US"/>
-        </w:rPr>
-      </w:pPr>
-      <w:r>
-        <w:rPr>
-          <w:lang w:val="en-US"/>
-        </w:rPr>
-        <w:t>Persistent HTTP: multiple objects can be sent over one single TCP connection between the client and the server. The response time is RTT + file transmission time, assuming the connection to the server is already established and all files are requested in parallel.</w:t>
-      </w:r>
-    </w:p>
-    <w:p>
-      <w:pPr>
-        <w:pStyle w:val="Heading3"/>
-        <w:rPr>
-          <w:lang w:val="en-US"/>
-        </w:rPr>
-      </w:pPr>
-      <w:r>
-        <w:rPr>
-          <w:lang w:val="en-US"/>
-        </w:rPr>
-        <w:lastRenderedPageBreak/>
         <w:t>The transport layer</w:t>
       </w:r>
     </w:p>
@@ -7651,6 +8235,7 @@
         </w:rPr>
       </w:pPr>
       <w:r>
+        <w:lastRenderedPageBreak/>
         <w:drawing>
           <wp:anchor distT="0" distB="0" distL="114300" distR="114300" simplePos="0" relativeHeight="251683840" behindDoc="0" locked="0" layoutInCell="1" allowOverlap="1" wp14:anchorId="61904784" wp14:editId="69ADE185">
             <wp:simplePos x="0" y="0"/>
@@ -7675,7 +8260,7 @@
                     <pic:cNvPicPr/>
                   </pic:nvPicPr>
                   <pic:blipFill>
-                    <a:blip r:embed="rId22"/>
+                    <a:blip r:embed="rId23"/>
                     <a:stretch>
                       <a:fillRect/>
                     </a:stretch>
@@ -7729,7 +8314,6 @@
         <w:rPr>
           <w:lang w:val="en-US"/>
         </w:rPr>
-        <w:lastRenderedPageBreak/>
         <w:t>The sender explicitly attaches IP destination address at the network layer and the port number at the transport layer to each packet. The reciever extracts the sender IP address at the network layer, and the port number at the transport layer from the received packet.</w:t>
       </w:r>
     </w:p>
@@ -7821,7 +8405,7 @@
                     <pic:cNvPicPr/>
                   </pic:nvPicPr>
                   <pic:blipFill>
-                    <a:blip r:embed="rId23"/>
+                    <a:blip r:embed="rId24"/>
                     <a:stretch>
                       <a:fillRect/>
                     </a:stretch>
@@ -7872,7 +8456,7 @@
                     <pic:cNvPicPr/>
                   </pic:nvPicPr>
                   <pic:blipFill>
-                    <a:blip r:embed="rId24"/>
+                    <a:blip r:embed="rId25"/>
                     <a:stretch>
                       <a:fillRect/>
                     </a:stretch>
@@ -8050,6 +8634,7 @@
         <w:pStyle w:val="Definition"/>
       </w:pPr>
       <w:r>
+        <w:lastRenderedPageBreak/>
         <w:t>Demultiplexing at receiver: use header information to deliver received datagrams/segments to correct socket.</w:t>
       </w:r>
     </w:p>
@@ -8127,7 +8712,7 @@
                     <pic:cNvPicPr/>
                   </pic:nvPicPr>
                   <pic:blipFill>
-                    <a:blip r:embed="rId25"/>
+                    <a:blip r:embed="rId26"/>
                     <a:stretch>
                       <a:fillRect/>
                     </a:stretch>
@@ -8238,7 +8823,6 @@
         <w:rPr>
           <w:lang w:val="en-US"/>
         </w:rPr>
-        <w:lastRenderedPageBreak/>
         <w:t>Rdt is a stop-and-wait protocol. Only one packet is sent, wait for an ACK and then send the next packet.</w:t>
       </w:r>
     </w:p>
@@ -8291,7 +8875,7 @@
                     <pic:cNvPicPr/>
                   </pic:nvPicPr>
                   <pic:blipFill>
-                    <a:blip r:embed="rId26"/>
+                    <a:blip r:embed="rId27"/>
                     <a:stretch>
                       <a:fillRect/>
                     </a:stretch>
@@ -8475,6 +9059,7 @@
         <w:rPr>
           <w:lang w:val="en-US"/>
         </w:rPr>
+        <w:lastRenderedPageBreak/>
         <w:drawing>
           <wp:anchor distT="0" distB="0" distL="114300" distR="114300" simplePos="0" relativeHeight="251698176" behindDoc="0" locked="0" layoutInCell="1" allowOverlap="1" wp14:anchorId="4A635B71" wp14:editId="11EEB698">
             <wp:simplePos x="0" y="0"/>
@@ -8499,7 +9084,7 @@
                     <pic:cNvPicPr/>
                   </pic:nvPicPr>
                   <pic:blipFill>
-                    <a:blip r:embed="rId27"/>
+                    <a:blip r:embed="rId28"/>
                     <a:stretch>
                       <a:fillRect/>
                     </a:stretch>
@@ -8561,7 +9146,7 @@
                     <pic:cNvPicPr/>
                   </pic:nvPicPr>
                   <pic:blipFill>
-                    <a:blip r:embed="rId28"/>
+                    <a:blip r:embed="rId29"/>
                     <a:stretch>
                       <a:fillRect/>
                     </a:stretch>
@@ -8615,7 +9200,7 @@
                     <pic:cNvPicPr/>
                   </pic:nvPicPr>
                   <pic:blipFill>
-                    <a:blip r:embed="rId29"/>
+                    <a:blip r:embed="rId30"/>
                     <a:stretch>
                       <a:fillRect/>
                     </a:stretch>
@@ -8851,14 +9436,7 @@
         <w:rPr>
           <w:lang w:val="en-US"/>
         </w:rPr>
-        <w:t xml:space="preserve">Rdt2.0 has some problems. What if the ACK/NAK has </w:t>
-      </w:r>
-      <w:r>
-        <w:rPr>
-          <w:lang w:val="en-US"/>
-        </w:rPr>
-        <w:lastRenderedPageBreak/>
-        <w:t>been corrupted? Add a checksum to the ACK/NAK. The sender sends one packet, and waits for receiver response. The sender retransmits current packet if ACK/NAK has been corrupted. A sequece number is added to each packet. The receiver discards any duplicate packets. This is rdt2.1 and rdt 2.2.</w:t>
+        <w:t>Rdt2.0 has some problems. What if the ACK/NAK has been corrupted? Add a checksum to the ACK/NAK. The sender sends one packet, and waits for receiver response. The sender retransmits current packet if ACK/NAK has been corrupted. A sequece number is added to each packet. The receiver discards any duplicate packets. This is rdt2.1 and rdt 2.2.</w:t>
       </w:r>
     </w:p>
     <w:p>
@@ -8896,7 +9474,7 @@
                     <pic:cNvPicPr/>
                   </pic:nvPicPr>
                   <pic:blipFill>
-                    <a:blip r:embed="rId30"/>
+                    <a:blip r:embed="rId31"/>
                     <a:stretch>
                       <a:fillRect/>
                     </a:stretch>
@@ -9098,6 +9676,7 @@
         <w:rPr>
           <w:lang w:val="en-US"/>
         </w:rPr>
+        <w:lastRenderedPageBreak/>
         <w:t>Receiver buffers correctly received packets before it can process them to the upper layer.</w:t>
       </w:r>
     </w:p>
@@ -9333,7 +9912,7 @@
     </w:p>
     <w:p>
       <w:pPr>
-        <w:pStyle w:val="Heading2"/>
+        <w:pStyle w:val="Heading3"/>
         <w:rPr>
           <w:lang w:val="en-US"/>
         </w:rPr>
@@ -9498,7 +10077,6 @@
         <w:rPr>
           <w:lang w:val="en-US"/>
         </w:rPr>
-        <w:lastRenderedPageBreak/>
         <w:drawing>
           <wp:anchor distT="0" distB="0" distL="114300" distR="114300" simplePos="0" relativeHeight="251713536" behindDoc="0" locked="0" layoutInCell="1" allowOverlap="1" wp14:anchorId="26B47FF5" wp14:editId="29C8FB96">
             <wp:simplePos x="0" y="0"/>
@@ -9523,7 +10101,7 @@
                     <pic:cNvPicPr/>
                   </pic:nvPicPr>
                   <pic:blipFill>
-                    <a:blip r:embed="rId31"/>
+                    <a:blip r:embed="rId32"/>
                     <a:stretch>
                       <a:fillRect/>
                     </a:stretch>
@@ -9577,7 +10155,7 @@
                     <pic:cNvPicPr/>
                   </pic:nvPicPr>
                   <pic:blipFill>
-                    <a:blip r:embed="rId32"/>
+                    <a:blip r:embed="rId33"/>
                     <a:stretch>
                       <a:fillRect/>
                     </a:stretch>
@@ -9645,7 +10223,7 @@
                     <pic:cNvPicPr/>
                   </pic:nvPicPr>
                   <pic:blipFill>
-                    <a:blip r:embed="rId33"/>
+                    <a:blip r:embed="rId34"/>
                     <a:stretch>
                       <a:fillRect/>
                     </a:stretch>
@@ -9683,6 +10261,7 @@
         <w:rPr>
           <w:lang w:val="en-US"/>
         </w:rPr>
+        <w:lastRenderedPageBreak/>
         <w:drawing>
           <wp:anchor distT="0" distB="0" distL="114300" distR="114300" simplePos="0" relativeHeight="251715584" behindDoc="0" locked="0" layoutInCell="1" allowOverlap="1" wp14:anchorId="14AA89A2" wp14:editId="6A95941A">
             <wp:simplePos x="0" y="0"/>
@@ -9707,7 +10286,7 @@
                     <pic:cNvPicPr/>
                   </pic:nvPicPr>
                   <pic:blipFill>
-                    <a:blip r:embed="rId34"/>
+                    <a:blip r:embed="rId35"/>
                     <a:stretch>
                       <a:fillRect/>
                     </a:stretch>
@@ -9789,7 +10368,7 @@
                     <pic:cNvPicPr/>
                   </pic:nvPicPr>
                   <pic:blipFill>
-                    <a:blip r:embed="rId35"/>
+                    <a:blip r:embed="rId36"/>
                     <a:stretch>
                       <a:fillRect/>
                     </a:stretch>
@@ -9875,7 +10454,7 @@
                     <pic:cNvPicPr/>
                   </pic:nvPicPr>
                   <pic:blipFill>
-                    <a:blip r:embed="rId36"/>
+                    <a:blip r:embed="rId37"/>
                     <a:stretch>
                       <a:fillRect/>
                     </a:stretch>
@@ -9940,7 +10519,7 @@
                     <pic:cNvPicPr/>
                   </pic:nvPicPr>
                   <pic:blipFill>
-                    <a:blip r:embed="rId37"/>
+                    <a:blip r:embed="rId38"/>
                     <a:stretch>
                       <a:fillRect/>
                     </a:stretch>
@@ -9992,7 +10571,6 @@
         <w:rPr>
           <w:lang w:val="en-US"/>
         </w:rPr>
-        <w:lastRenderedPageBreak/>
         <w:t>Medium Access Control (MAC) sublayer</w:t>
       </w:r>
     </w:p>
@@ -10287,6 +10865,7 @@
         <w:rPr>
           <w:lang w:val="en-US"/>
         </w:rPr>
+        <w:lastRenderedPageBreak/>
         <w:t>Limited contention protocols – combination of first two</w:t>
       </w:r>
     </w:p>
@@ -10483,7 +11062,6 @@
         <w:rPr>
           <w:lang w:val="en-US"/>
         </w:rPr>
-        <w:lastRenderedPageBreak/>
         <w:t>Non-persistant: wait a random time and try again. If the channel is idle, send immediately. If the channel is busy, wait a random amount of time and try again. The random amount of wait time reduces the chance of collisions. It is unlikely two or more stations will wait the same amount of time. This protocol introduces longer delays.</w:t>
       </w:r>
     </w:p>
@@ -10577,6 +11155,7 @@
         <w:rPr>
           <w:lang w:val="en-US"/>
         </w:rPr>
+        <w:lastRenderedPageBreak/>
         <w:drawing>
           <wp:anchor distT="0" distB="0" distL="114300" distR="114300" simplePos="0" relativeHeight="251727872" behindDoc="0" locked="0" layoutInCell="1" allowOverlap="1" wp14:anchorId="3EA63BC5" wp14:editId="64154675">
             <wp:simplePos x="0" y="0"/>
@@ -10601,7 +11180,7 @@
                     <pic:cNvPicPr/>
                   </pic:nvPicPr>
                   <pic:blipFill>
-                    <a:blip r:embed="rId38"/>
+                    <a:blip r:embed="rId39"/>
                     <a:stretch>
                       <a:fillRect/>
                     </a:stretch>
@@ -10787,14 +11366,7 @@
         <w:rPr>
           <w:lang w:val="en-US"/>
         </w:rPr>
-        <w:t xml:space="preserve">Bit stuffing – within the data, a 0 is added after each sequence of 5 consecutive 1s – this removes void instances of the flag in the data. Upon receiving 011111: if the next bit is 0 </w:t>
-      </w:r>
-      <w:r>
-        <w:rPr>
-          <w:lang w:val="en-US"/>
-        </w:rPr>
-        <w:lastRenderedPageBreak/>
-        <w:t>then the stuffed bit is removed. If the next bit is 1: check the next bit. If it is 0 then this is the end of frame marker. If it is a 1 then an error has occurred (can’t have 7 1s in a row).</w:t>
+        <w:t>Bit stuffing – within the data, a 0 is added after each sequence of 5 consecutive 1s – this removes void instances of the flag in the data. Upon receiving 011111: if the next bit is 0 then the stuffed bit is removed. If the next bit is 1: check the next bit. If it is 0 then this is the end of frame marker. If it is a 1 then an error has occurred (can’t have 7 1s in a row).</w:t>
       </w:r>
     </w:p>
     <w:p>
@@ -10850,7 +11422,7 @@
                     <pic:cNvPicPr/>
                   </pic:nvPicPr>
                   <pic:blipFill>
-                    <a:blip r:embed="rId39"/>
+                    <a:blip r:embed="rId40"/>
                     <a:stretch>
                       <a:fillRect/>
                     </a:stretch>
@@ -10966,7 +11538,14 @@
         <w:rPr>
           <w:lang w:val="en-US"/>
         </w:rPr>
-        <w:t>Checksum: the sender divides the data into k segments of m bits and sums the segments. The 1s complement of the sum forms the checksum. This is sent to alongside the other segments.  The receiver sums all the received segments, including the checksum segment, and computs the 1s complement. If the result is 0 then there are no errors.</w:t>
+        <w:t xml:space="preserve">Checksum: the sender divides the data into k segments of m bits and sums the segments. The 1s complement of the sum forms the checksum. This is sent to alongside the other </w:t>
+      </w:r>
+      <w:r>
+        <w:rPr>
+          <w:lang w:val="en-US"/>
+        </w:rPr>
+        <w:lastRenderedPageBreak/>
+        <w:t>segments.  The receiver sums all the received segments, including the checksum segment, and computs the 1s complement. If the result is 0 then there are no errors.</w:t>
       </w:r>
     </w:p>
     <w:p>
@@ -11008,7 +11587,7 @@
                     <pic:cNvPicPr/>
                   </pic:nvPicPr>
                   <pic:blipFill>
-                    <a:blip r:embed="rId40"/>
+                    <a:blip r:embed="rId41"/>
                     <a:stretch>
                       <a:fillRect/>
                     </a:stretch>
@@ -11238,7 +11817,6 @@
         <w:rPr>
           <w:lang w:val="en-US"/>
         </w:rPr>
-        <w:lastRenderedPageBreak/>
         <w:drawing>
           <wp:anchor distT="0" distB="0" distL="114300" distR="114300" simplePos="0" relativeHeight="251736064" behindDoc="0" locked="0" layoutInCell="1" allowOverlap="1" wp14:anchorId="3F49F4B6" wp14:editId="42181D2E">
             <wp:simplePos x="0" y="0"/>
@@ -11263,7 +11841,7 @@
                     <pic:cNvPicPr/>
                   </pic:nvPicPr>
                   <pic:blipFill>
-                    <a:blip r:embed="rId41"/>
+                    <a:blip r:embed="rId42"/>
                     <a:stretch>
                       <a:fillRect/>
                     </a:stretch>
@@ -11467,6 +12045,7 @@
         <w:rPr>
           <w:lang w:val="en-US"/>
         </w:rPr>
+        <w:lastRenderedPageBreak/>
         <w:t>If no ACK is received or still busy, increase the random backoff interval and repeat the process.</w:t>
       </w:r>
     </w:p>
@@ -11567,7 +12146,7 @@
                     <pic:cNvPicPr/>
                   </pic:nvPicPr>
                   <pic:blipFill>
-                    <a:blip r:embed="rId42"/>
+                    <a:blip r:embed="rId43"/>
                     <a:stretch>
                       <a:fillRect/>
                     </a:stretch>
@@ -11671,7 +12250,7 @@
                     <pic:cNvPicPr/>
                   </pic:nvPicPr>
                   <pic:blipFill>
-                    <a:blip r:embed="rId43"/>
+                    <a:blip r:embed="rId44"/>
                     <a:stretch>
                       <a:fillRect/>
                     </a:stretch>
@@ -11730,89 +12309,89 @@
         <w:rPr>
           <w:lang w:val="en-US"/>
         </w:rPr>
+        <w:t>The host:</w:t>
+      </w:r>
+    </w:p>
+    <w:p>
+      <w:pPr>
+        <w:pStyle w:val="NoSpacing"/>
+        <w:numPr>
+          <w:ilvl w:val="0"/>
+          <w:numId w:val="10"/>
+        </w:numPr>
+        <w:rPr>
+          <w:lang w:val="en-US"/>
+        </w:rPr>
+      </w:pPr>
+      <w:r>
+        <w:rPr>
+          <w:lang w:val="en-US"/>
+        </w:rPr>
+        <w:t>Scan channels, listening for beacon frames containing AP’s name (SSID)  and MAC address (BSSID).</w:t>
+      </w:r>
+    </w:p>
+    <w:p>
+      <w:pPr>
+        <w:pStyle w:val="NoSpacing"/>
+        <w:numPr>
+          <w:ilvl w:val="0"/>
+          <w:numId w:val="10"/>
+        </w:numPr>
+        <w:rPr>
+          <w:lang w:val="en-US"/>
+        </w:rPr>
+      </w:pPr>
+      <w:r>
+        <w:rPr>
+          <w:lang w:val="en-US"/>
+        </w:rPr>
+        <w:t>Select AP to associate with ie select WLAN to join.</w:t>
+      </w:r>
+    </w:p>
+    <w:p>
+      <w:pPr>
+        <w:pStyle w:val="NoSpacing"/>
+        <w:numPr>
+          <w:ilvl w:val="0"/>
+          <w:numId w:val="10"/>
+        </w:numPr>
+        <w:rPr>
+          <w:lang w:val="en-US"/>
+        </w:rPr>
+      </w:pPr>
+      <w:r>
+        <w:rPr>
+          <w:lang w:val="en-US"/>
+        </w:rPr>
+        <w:t>May perform authentication</w:t>
+      </w:r>
+    </w:p>
+    <w:p>
+      <w:pPr>
+        <w:pStyle w:val="NoSpacing"/>
+        <w:rPr>
+          <w:lang w:val="en-US"/>
+        </w:rPr>
+      </w:pPr>
+      <w:r>
+        <w:rPr>
+          <w:lang w:val="en-US"/>
+        </w:rPr>
+        <w:t>Passive / active scanning</w:t>
+      </w:r>
+    </w:p>
+    <w:p>
+      <w:pPr>
+        <w:pStyle w:val="NoSpacing"/>
+        <w:rPr>
+          <w:lang w:val="en-US"/>
+        </w:rPr>
+      </w:pPr>
+      <w:r>
+        <w:rPr>
+          <w:lang w:val="en-US"/>
+        </w:rPr>
         <w:lastRenderedPageBreak/>
-        <w:t>The host:</w:t>
-      </w:r>
-    </w:p>
-    <w:p>
-      <w:pPr>
-        <w:pStyle w:val="NoSpacing"/>
-        <w:numPr>
-          <w:ilvl w:val="0"/>
-          <w:numId w:val="10"/>
-        </w:numPr>
-        <w:rPr>
-          <w:lang w:val="en-US"/>
-        </w:rPr>
-      </w:pPr>
-      <w:r>
-        <w:rPr>
-          <w:lang w:val="en-US"/>
-        </w:rPr>
-        <w:t>Scan channels, listening for beacon frames containing AP’s name (SSID)  and MAC address (BSSID).</w:t>
-      </w:r>
-    </w:p>
-    <w:p>
-      <w:pPr>
-        <w:pStyle w:val="NoSpacing"/>
-        <w:numPr>
-          <w:ilvl w:val="0"/>
-          <w:numId w:val="10"/>
-        </w:numPr>
-        <w:rPr>
-          <w:lang w:val="en-US"/>
-        </w:rPr>
-      </w:pPr>
-      <w:r>
-        <w:rPr>
-          <w:lang w:val="en-US"/>
-        </w:rPr>
-        <w:t>Select AP to associate with ie select WLAN to join.</w:t>
-      </w:r>
-    </w:p>
-    <w:p>
-      <w:pPr>
-        <w:pStyle w:val="NoSpacing"/>
-        <w:numPr>
-          <w:ilvl w:val="0"/>
-          <w:numId w:val="10"/>
-        </w:numPr>
-        <w:rPr>
-          <w:lang w:val="en-US"/>
-        </w:rPr>
-      </w:pPr>
-      <w:r>
-        <w:rPr>
-          <w:lang w:val="en-US"/>
-        </w:rPr>
-        <w:t>May perform authentication</w:t>
-      </w:r>
-    </w:p>
-    <w:p>
-      <w:pPr>
-        <w:pStyle w:val="NoSpacing"/>
-        <w:rPr>
-          <w:lang w:val="en-US"/>
-        </w:rPr>
-      </w:pPr>
-      <w:r>
-        <w:rPr>
-          <w:lang w:val="en-US"/>
-        </w:rPr>
-        <w:t>Passive / active scanning</w:t>
-      </w:r>
-    </w:p>
-    <w:p>
-      <w:pPr>
-        <w:pStyle w:val="NoSpacing"/>
-        <w:rPr>
-          <w:lang w:val="en-US"/>
-        </w:rPr>
-      </w:pPr>
-      <w:r>
-        <w:rPr>
-          <w:lang w:val="en-US"/>
-        </w:rPr>
         <w:drawing>
           <wp:anchor distT="0" distB="0" distL="114300" distR="114300" simplePos="0" relativeHeight="251742208" behindDoc="0" locked="0" layoutInCell="1" allowOverlap="1" wp14:anchorId="1CF9374B" wp14:editId="78B5166F">
             <wp:simplePos x="0" y="0"/>
@@ -11837,7 +12416,7 @@
                     <pic:cNvPicPr/>
                   </pic:nvPicPr>
                   <pic:blipFill>
-                    <a:blip r:embed="rId44"/>
+                    <a:blip r:embed="rId45"/>
                     <a:stretch>
                       <a:fillRect/>
                     </a:stretch>
@@ -11860,11 +12439,299 @@
     </w:p>
     <w:p>
       <w:pPr>
-        <w:pStyle w:val="NoSpacing"/>
-        <w:rPr>
-          <w:lang w:val="en-US"/>
-        </w:rPr>
-      </w:pPr>
+        <w:pStyle w:val="Heading3"/>
+        <w:rPr>
+          <w:lang w:val="en-US"/>
+        </w:rPr>
+      </w:pPr>
+      <w:r>
+        <w:rPr>
+          <w:lang w:val="en-US"/>
+        </w:rPr>
+        <w:t>Physical layer</w:t>
+      </w:r>
+    </w:p>
+    <w:p>
+      <w:pPr>
+        <w:rPr>
+          <w:lang w:val="en-US"/>
+        </w:rPr>
+      </w:pPr>
+      <w:r>
+        <w:rPr>
+          <w:lang w:val="en-US"/>
+        </w:rPr>
+        <w:t>There are two distinct senses of bandwidth: bit rate (transmission capacity, rate of data transmission) and width of range of frequencies, as used by a signal.</w:t>
+      </w:r>
+    </w:p>
+    <w:p>
+      <w:pPr>
+        <w:pStyle w:val="Definition"/>
+      </w:pPr>
+      <w:r>
+        <w:t>Baseband: range running from 0 to some max frequency, typically applicable to wired media.</w:t>
+      </w:r>
+    </w:p>
+    <w:p>
+      <w:pPr>
+        <w:pStyle w:val="Definition"/>
+      </w:pPr>
+      <w:r>
+        <w:t>Passband: signals occupying some range of frequencies, as would pass through corresponding frequency filters.</w:t>
+      </w:r>
+    </w:p>
+    <w:p>
+      <w:pPr>
+        <w:pStyle w:val="Definition"/>
+      </w:pPr>
+      <w:r>
+        <w:t>Available band width: range of frequencies usefully transmissible in a medium. A physical property of the transmission medium.</w:t>
+      </w:r>
+    </w:p>
+    <w:p>
+      <w:pPr>
+        <w:pStyle w:val="NoSpacing"/>
+        <w:rPr>
+          <w:lang w:val="en-US"/>
+        </w:rPr>
+      </w:pPr>
+      <w:r>
+        <w:rPr>
+          <w:lang w:val="en-US"/>
+        </w:rPr>
+        <w:t>Digital signals are obtained from an analog signal: information transmitted by varying some physical property, such as voltage or current. Digital signals are encoded by (eg) low and high. Encoding schemes:</w:t>
+      </w:r>
+    </w:p>
+    <w:p>
+      <w:pPr>
+        <w:pStyle w:val="NoSpacing"/>
+        <w:numPr>
+          <w:ilvl w:val="0"/>
+          <w:numId w:val="2"/>
+        </w:numPr>
+        <w:rPr>
+          <w:lang w:val="en-US"/>
+        </w:rPr>
+      </w:pPr>
+      <w:r>
+        <w:rPr>
+          <w:lang w:val="en-US"/>
+        </w:rPr>
+        <w:t>Non return to zero: NRZ</w:t>
+      </w:r>
+    </w:p>
+    <w:p>
+      <w:pPr>
+        <w:pStyle w:val="NoSpacing"/>
+        <w:numPr>
+          <w:ilvl w:val="1"/>
+          <w:numId w:val="2"/>
+        </w:numPr>
+        <w:rPr>
+          <w:lang w:val="en-US"/>
+        </w:rPr>
+      </w:pPr>
+      <w:r>
+        <w:rPr>
+          <w:lang w:val="en-US"/>
+        </w:rPr>
+        <w:t>+ve=1, -ve = 0. Voltage does not return to 0, changes only when the bit value changes. Relies on sender and reciever having accurate, in sync clocks. Transitions can be used to correct small deviations. A problem is long runs of consecutive bit with the same value; constant signal values cannot synchronize the communicating devices.</w:t>
+      </w:r>
+    </w:p>
+    <w:p>
+      <w:pPr>
+        <w:pStyle w:val="NoSpacing"/>
+        <w:numPr>
+          <w:ilvl w:val="0"/>
+          <w:numId w:val="2"/>
+        </w:numPr>
+        <w:rPr>
+          <w:lang w:val="en-US"/>
+        </w:rPr>
+      </w:pPr>
+      <w:r>
+        <w:rPr>
+          <w:lang w:val="en-US"/>
+        </w:rPr>
+        <w:t>Non return to zero inverted: NRZI</w:t>
+      </w:r>
+    </w:p>
+    <w:p>
+      <w:pPr>
+        <w:pStyle w:val="NoSpacing"/>
+        <w:numPr>
+          <w:ilvl w:val="1"/>
+          <w:numId w:val="2"/>
+        </w:numPr>
+        <w:rPr>
+          <w:lang w:val="en-US"/>
+        </w:rPr>
+      </w:pPr>
+      <w:r>
+        <w:rPr>
+          <w:lang w:val="en-US"/>
+        </w:rPr>
+        <w:t>Tries to aleviate problem in NRZ. 0 = no change in level. 1 = change in voltage – high if current state is low and vice versa. Fixes problem of sending consecutive 1s but not 0s.</w:t>
+      </w:r>
+    </w:p>
+    <w:p>
+      <w:pPr>
+        <w:pStyle w:val="NoSpacing"/>
+        <w:numPr>
+          <w:ilvl w:val="0"/>
+          <w:numId w:val="2"/>
+        </w:numPr>
+        <w:rPr>
+          <w:lang w:val="en-US"/>
+        </w:rPr>
+      </w:pPr>
+      <w:r>
+        <w:rPr>
+          <w:lang w:val="en-US"/>
+        </w:rPr>
+        <w:t>Bipolar encoding, aka alternate mark inversion (AMI)</w:t>
+      </w:r>
+    </w:p>
+    <w:p>
+      <w:pPr>
+        <w:pStyle w:val="NoSpacing"/>
+        <w:numPr>
+          <w:ilvl w:val="1"/>
+          <w:numId w:val="2"/>
+        </w:numPr>
+        <w:rPr>
+          <w:lang w:val="en-US"/>
+        </w:rPr>
+      </w:pPr>
+      <w:r>
+        <w:rPr>
+          <w:lang w:val="en-US"/>
+        </w:rPr>
+        <w:t xml:space="preserve">0 = 0v, 1 = high/low v. Chosen voltage inverted from last transmission of 1 </w:t>
+      </w:r>
+    </w:p>
+    <w:p>
+      <w:pPr>
+        <w:pStyle w:val="NoSpacing"/>
+        <w:numPr>
+          <w:ilvl w:val="0"/>
+          <w:numId w:val="2"/>
+        </w:numPr>
+        <w:rPr>
+          <w:lang w:val="en-US"/>
+        </w:rPr>
+      </w:pPr>
+      <w:r>
+        <w:rPr>
+          <w:lang w:val="en-US"/>
+        </w:rPr>
+        <w:t>Manchester encoding</w:t>
+      </w:r>
+    </w:p>
+    <w:p>
+      <w:pPr>
+        <w:pStyle w:val="NoSpacing"/>
+        <w:numPr>
+          <w:ilvl w:val="1"/>
+          <w:numId w:val="2"/>
+        </w:numPr>
+        <w:rPr>
+          <w:lang w:val="en-US"/>
+        </w:rPr>
+      </w:pPr>
+      <w:r>
+        <w:rPr>
+          <w:lang w:val="en-US"/>
+        </w:rPr>
+        <w:t>Merge explicit clock signal with data signal – XOR to merge. Low-&gt;high = 1, high-&gt;low = 0. Uses signal changes to transmit data and achieve synchronization. Guaranteed transitions occur with each bit transmitted. But 2x the bandwidth of NRZ is required.</w:t>
+      </w:r>
+    </w:p>
+    <w:p>
+      <w:pPr>
+        <w:pStyle w:val="NoSpacing"/>
+        <w:rPr>
+          <w:lang w:val="en-US"/>
+        </w:rPr>
+      </w:pPr>
+      <w:r>
+        <w:rPr>
+          <w:lang w:val="en-US"/>
+        </w:rPr>
+        <w:t>Multiplexing: channels are often shared by multiple signals.</w:t>
+      </w:r>
+    </w:p>
+    <w:p>
+      <w:pPr>
+        <w:pStyle w:val="NoSpacing"/>
+        <w:numPr>
+          <w:ilvl w:val="0"/>
+          <w:numId w:val="2"/>
+        </w:numPr>
+        <w:rPr>
+          <w:lang w:val="en-US"/>
+        </w:rPr>
+      </w:pPr>
+      <w:r>
+        <w:rPr>
+          <w:lang w:val="en-US"/>
+        </w:rPr>
+        <w:t>Frequency divison multiplexing (FDM) – total bandwidth divided into a series of non overlapping frequency bands.</w:t>
+      </w:r>
+    </w:p>
+    <w:p>
+      <w:pPr>
+        <w:pStyle w:val="NoSpacing"/>
+        <w:numPr>
+          <w:ilvl w:val="0"/>
+          <w:numId w:val="2"/>
+        </w:numPr>
+        <w:rPr>
+          <w:lang w:val="en-US"/>
+        </w:rPr>
+      </w:pPr>
+      <w:r>
+        <w:rPr>
+          <w:lang w:val="en-US"/>
+        </w:rPr>
+        <w:lastRenderedPageBreak/>
+        <w:t>Wavelength division multiplexing (WDM) – used in fibre optic networks. Different users use different (colour) wavelengths (of light). Each user essentially gets the range of frequencies associated with a colour.</w:t>
+      </w:r>
+    </w:p>
+    <w:p>
+      <w:pPr>
+        <w:pStyle w:val="NoSpacing"/>
+        <w:numPr>
+          <w:ilvl w:val="0"/>
+          <w:numId w:val="2"/>
+        </w:numPr>
+        <w:rPr>
+          <w:lang w:val="en-US"/>
+        </w:rPr>
+      </w:pPr>
+      <w:r>
+        <w:rPr>
+          <w:lang w:val="en-US"/>
+        </w:rPr>
+        <w:t>Time division multiplexing (TDM)- round robin</w:t>
+      </w:r>
+    </w:p>
+    <w:p>
+      <w:pPr>
+        <w:pStyle w:val="NoSpacing"/>
+        <w:numPr>
+          <w:ilvl w:val="0"/>
+          <w:numId w:val="2"/>
+        </w:numPr>
+        <w:rPr>
+          <w:lang w:val="en-US"/>
+        </w:rPr>
+      </w:pPr>
+      <w:r>
+        <w:rPr>
+          <w:lang w:val="en-US"/>
+        </w:rPr>
+        <w:t>Code division multiplexing (CDM) – method allowing every transmitter to use entire channel all the time. Individual transmissions are extracted by a receiver using coding theory. The channel itself merges the transmissions. Each transmitter (station) has a chip (code) – a 4 bit vector made up of 1 and -1. The chips are chosen so they are all othorgonal to each other. Transmit data by transmitting either 1. Their chip sequence (transmit 1), 2. Negation of chip sequence (transmit -1), 3. Nothing if they don’t want to transmit.</w:t>
+      </w:r>
     </w:p>
     <w:sectPr>
       <w:pgSz w:w="11906" w:h="16838"/>
@@ -13365,6 +14232,7 @@
   <w:style w:type="character" w:default="1" w:styleId="DefaultParagraphFont">
     <w:name w:val="Default Paragraph Font"/>
     <w:uiPriority w:val="1"/>
+    <w:semiHidden/>
     <w:unhideWhenUsed/>
   </w:style>
   <w:style w:type="table" w:default="1" w:styleId="TableNormal">
@@ -13409,7 +14277,7 @@
     <w:link w:val="DefinitionChar"/>
     <w:autoRedefine/>
     <w:qFormat/>
-    <w:rsid w:val="007D026C"/>
+    <w:rsid w:val="00B62B3C"/>
     <w:rPr>
       <w:i/>
       <w:lang w:val="en-US"/>
@@ -13431,7 +14299,7 @@
     <w:name w:val="Definition Char"/>
     <w:basedOn w:val="DefaultParagraphFont"/>
     <w:link w:val="Definition"/>
-    <w:rsid w:val="007D026C"/>
+    <w:rsid w:val="00B62B3C"/>
     <w:rPr>
       <w:i/>
       <w:noProof/>
